--- a/支援金/2.申込書.docx
+++ b/支援金/2.申込書.docx
@@ -1,6 +1,6 @@
 
 <file path=word/document.xml><?xml version="1.0" encoding="utf-8"?>
-<w:document xmlns:wpc="http://schemas.microsoft.com/office/word/2010/wordprocessingCanvas" xmlns:cx="http://schemas.microsoft.com/office/drawing/2014/chartex" xmlns:cx1="http://schemas.microsoft.com/office/drawing/2015/9/8/chartex" xmlns:cx2="http://schemas.microsoft.com/office/drawing/2015/10/21/chartex" xmlns:cx3="http://schemas.microsoft.com/office/drawing/2016/5/9/chartex" xmlns:cx4="http://schemas.microsoft.com/office/drawing/2016/5/10/chartex" xmlns:cx5="http://schemas.microsoft.com/office/drawing/2016/5/11/chartex" xmlns:cx6="http://schemas.microsoft.com/office/drawing/2016/5/12/chartex" xmlns:cx7="http://schemas.microsoft.com/office/drawing/2016/5/13/chartex" xmlns:cx8="http://schemas.microsoft.com/office/drawing/2016/5/14/chartex" xmlns:mc="http://schemas.openxmlformats.org/markup-compatibility/2006" xmlns:aink="http://schemas.microsoft.com/office/drawing/2016/ink" xmlns:am3d="http://schemas.microsoft.com/office/drawing/2017/model3d" xmlns:o="urn:schemas-microsoft-com:office:office" xmlns:r="http://schemas.openxmlformats.org/officeDocument/2006/relationships" xmlns:m="http://schemas.openxmlformats.org/officeDocument/2006/math" xmlns:v="urn:schemas-microsoft-com:vml" xmlns:wp14="http://schemas.microsoft.com/office/word/2010/wordprocessingDrawing" xmlns:wp="http://schemas.openxmlformats.org/drawingml/2006/wordprocessingDrawing" xmlns:w10="urn:schemas-microsoft-com:office:word" xmlns:w="http://schemas.openxmlformats.org/wordprocessingml/2006/main" xmlns:w14="http://schemas.microsoft.com/office/word/2010/wordml" xmlns:w15="http://schemas.microsoft.com/office/word/2012/wordml" xmlns:w16cid="http://schemas.microsoft.com/office/word/2016/wordml/cid" xmlns:w16se="http://schemas.microsoft.com/office/word/2015/wordml/symex" xmlns:wpg="http://schemas.microsoft.com/office/word/2010/wordprocessingGroup" xmlns:wpi="http://schemas.microsoft.com/office/word/2010/wordprocessingInk" xmlns:wne="http://schemas.microsoft.com/office/word/2006/wordml" xmlns:wps="http://schemas.microsoft.com/office/word/2010/wordprocessingShape" mc:Ignorable="w14 w15 w16se w16cid wp14">
+<w:document xmlns:wpc="http://schemas.microsoft.com/office/word/2010/wordprocessingCanvas" xmlns:cx="http://schemas.microsoft.com/office/drawing/2014/chartex" xmlns:cx1="http://schemas.microsoft.com/office/drawing/2015/9/8/chartex" xmlns:cx2="http://schemas.microsoft.com/office/drawing/2015/10/21/chartex" xmlns:cx3="http://schemas.microsoft.com/office/drawing/2016/5/9/chartex" xmlns:cx4="http://schemas.microsoft.com/office/drawing/2016/5/10/chartex" xmlns:cx5="http://schemas.microsoft.com/office/drawing/2016/5/11/chartex" xmlns:cx6="http://schemas.microsoft.com/office/drawing/2016/5/12/chartex" xmlns:cx7="http://schemas.microsoft.com/office/drawing/2016/5/13/chartex" xmlns:cx8="http://schemas.microsoft.com/office/drawing/2016/5/14/chartex" xmlns:mc="http://schemas.openxmlformats.org/markup-compatibility/2006" xmlns:aink="http://schemas.microsoft.com/office/drawing/2016/ink" xmlns:am3d="http://schemas.microsoft.com/office/drawing/2017/model3d" xmlns:o="urn:schemas-microsoft-com:office:office" xmlns:oel="http://schemas.microsoft.com/office/2019/extlst" xmlns:r="http://schemas.openxmlformats.org/officeDocument/2006/relationships" xmlns:m="http://schemas.openxmlformats.org/officeDocument/2006/math" xmlns:v="urn:schemas-microsoft-com:vml" xmlns:wp14="http://schemas.microsoft.com/office/word/2010/wordprocessingDrawing" xmlns:wp="http://schemas.openxmlformats.org/drawingml/2006/wordprocessingDrawing" xmlns:w10="urn:schemas-microsoft-com:office:word" xmlns:w="http://schemas.openxmlformats.org/wordprocessingml/2006/main" xmlns:w14="http://schemas.microsoft.com/office/word/2010/wordml" xmlns:w15="http://schemas.microsoft.com/office/word/2012/wordml" xmlns:w16cex="http://schemas.microsoft.com/office/word/2018/wordml/cex" xmlns:w16cid="http://schemas.microsoft.com/office/word/2016/wordml/cid" xmlns:w16="http://schemas.microsoft.com/office/word/2018/wordml" xmlns:w16du="http://schemas.microsoft.com/office/word/2023/wordml/word16du" xmlns:w16sdtdh="http://schemas.microsoft.com/office/word/2020/wordml/sdtdatahash" xmlns:w16se="http://schemas.microsoft.com/office/word/2015/wordml/symex" xmlns:wpg="http://schemas.microsoft.com/office/word/2010/wordprocessingGroup" xmlns:wpi="http://schemas.microsoft.com/office/word/2010/wordprocessingInk" xmlns:wne="http://schemas.microsoft.com/office/word/2006/wordml" xmlns:wps="http://schemas.microsoft.com/office/word/2010/wordprocessingShape" mc:Ignorable="w14 w15 w16se w16cid w16 w16cex w16sdtdh wp14">
   <w:body>
     <w:p>
       <w:pPr>
@@ -325,7 +325,7 @@
                 <w:rFonts w:ascii="ＭＳ 明朝" w:hAnsi="ＭＳ 明朝" w:hint="eastAsia"/>
                 <w:sz w:val="20"/>
               </w:rPr>
-              <w:t xml:space="preserve">　　　</w:t>
+              <w:t xml:space="preserve">　　</w:t>
             </w:r>
             <w:r>
               <w:rPr>
@@ -339,7 +339,7 @@
                 <w:rFonts w:ascii="ＭＳ 明朝" w:hAnsi="ＭＳ 明朝" w:hint="eastAsia"/>
                 <w:sz w:val="20"/>
               </w:rPr>
-              <w:t xml:space="preserve">　　　　科</w:t>
+              <w:t>科</w:t>
             </w:r>
           </w:p>
         </w:tc>
@@ -451,6 +451,13 @@
                 <w:sz w:val="24"/>
               </w:rPr>
             </w:pPr>
+            <w:r>
+              <w:rPr>
+                <w:rFonts w:ascii="ＭＳ 明朝" w:hAnsi="ＭＳ 明朝"/>
+                <w:sz w:val="24"/>
+              </w:rPr>
+              <w:t>4GA3</w:t>
+            </w:r>
           </w:p>
         </w:tc>
         <w:tc>
@@ -569,7 +576,7 @@
                 <w:rFonts w:ascii="ＭＳ 明朝" w:hAnsi="ＭＳ 明朝" w:hint="eastAsia"/>
                 <w:sz w:val="24"/>
               </w:rPr>
-              <w:t>のだ　たけみち</w:t>
+              <w:t>ノダ　タケミチ</w:t>
             </w:r>
           </w:p>
         </w:tc>
@@ -665,25 +672,18 @@
           <w:p>
             <w:pPr>
               <w:wordWrap w:val="0"/>
-              <w:ind w:right="1920"/>
-              <w:rPr>
-                <w:rFonts w:ascii="ＭＳ 明朝" w:hAnsi="ＭＳ 明朝"/>
-                <w:sz w:val="24"/>
-              </w:rPr>
-            </w:pPr>
-            <w:r>
-              <w:rPr>
-                <w:rFonts w:ascii="ＭＳ 明朝" w:hAnsi="ＭＳ 明朝"/>
-                <w:sz w:val="24"/>
-              </w:rPr>
-              <w:t xml:space="preserve">野田　</w:t>
-            </w:r>
-            <w:r>
-              <w:rPr>
-                <w:rFonts w:ascii="ＭＳ 明朝" w:hAnsi="ＭＳ 明朝" w:hint="eastAsia"/>
-                <w:sz w:val="24"/>
-              </w:rPr>
-              <w:t>武道</w:t>
+              <w:ind w:right="960"/>
+              <w:rPr>
+                <w:rFonts w:ascii="ＭＳ 明朝" w:hAnsi="ＭＳ 明朝" w:hint="eastAsia"/>
+                <w:sz w:val="24"/>
+              </w:rPr>
+            </w:pPr>
+            <w:r>
+              <w:rPr>
+                <w:rFonts w:ascii="ＭＳ 明朝" w:hAnsi="ＭＳ 明朝" w:hint="eastAsia"/>
+                <w:sz w:val="24"/>
+              </w:rPr>
+              <w:t>野田　武道</w:t>
             </w:r>
           </w:p>
         </w:tc>
@@ -744,12 +744,19 @@
           <w:p>
             <w:pPr>
               <w:wordWrap w:val="0"/>
-              <w:jc w:val="right"/>
-              <w:rPr>
-                <w:rFonts w:ascii="ＭＳ 明朝" w:hAnsi="ＭＳ 明朝"/>
-                <w:sz w:val="24"/>
-              </w:rPr>
-            </w:pPr>
+              <w:ind w:right="960"/>
+              <w:rPr>
+                <w:rFonts w:ascii="ＭＳ 明朝" w:hAnsi="ＭＳ 明朝"/>
+                <w:sz w:val="24"/>
+              </w:rPr>
+            </w:pPr>
+            <w:r>
+              <w:rPr>
+                <w:rFonts w:ascii="ＭＳ 明朝" w:hAnsi="ＭＳ 明朝" w:hint="eastAsia"/>
+                <w:sz w:val="24"/>
+              </w:rPr>
+              <w:t>野田　正美</w:t>
+            </w:r>
           </w:p>
         </w:tc>
       </w:tr>
@@ -788,13 +795,7 @@
               <w:rPr>
                 <w:rFonts w:ascii="ＭＳ 明朝" w:hAnsi="ＭＳ 明朝" w:hint="eastAsia"/>
               </w:rPr>
-              <w:t xml:space="preserve">　</w:t>
-            </w:r>
-            <w:r>
-              <w:rPr>
-                <w:rFonts w:ascii="ＭＳ 明朝" w:hAnsi="ＭＳ 明朝" w:hint="eastAsia"/>
-              </w:rPr>
-              <w:t>私は、学業を全力で学ぶためにも、ゲームプログラマーになる夢を叶える為にも支援を</w:t>
+              <w:t>私はゲームプログラマーになる夢を叶える為にも、学業を全力で学ぶために支援を受けた</w:t>
             </w:r>
           </w:p>
         </w:tc>
@@ -830,7 +831,7 @@
                 <w:rFonts w:ascii="ＭＳ 明朝" w:hAnsi="ＭＳ 明朝" w:hint="eastAsia"/>
                 <w:sz w:val="20"/>
               </w:rPr>
-              <w:t>受けたいと思い、今回応募させていただきました。自分には夢があり、その夢を叶える為に勉学に励もうも</w:t>
+              <w:t>いと思い、今回応募させていただきました。自分には夢があり、その夢を叶える為に勉学に励もうにも、金</w:t>
             </w:r>
           </w:p>
         </w:tc>
@@ -866,14 +867,7 @@
                 <w:rFonts w:ascii="ＭＳ 明朝" w:hAnsi="ＭＳ 明朝" w:hint="eastAsia"/>
                 <w:sz w:val="20"/>
               </w:rPr>
-              <w:t xml:space="preserve">金銭的な理由や家庭的な不安があり、存分に学ぶことが出来ずに不平しておりました。　</w:t>
-            </w:r>
-            <w:r>
-              <w:rPr>
-                <w:rFonts w:ascii="ＭＳ 明朝" w:hAnsi="ＭＳ 明朝" w:hint="eastAsia"/>
-                <w:sz w:val="20"/>
-              </w:rPr>
-              <w:t>現在、私は奨学金</w:t>
+              <w:t>銭的な理由や家庭的な不安があり、存分に学ぶことが出来ずに不平に思っていました。現在、私は奨学金を</w:t>
             </w:r>
           </w:p>
         </w:tc>
@@ -909,21 +903,7 @@
                 <w:rFonts w:ascii="ＭＳ 明朝" w:hAnsi="ＭＳ 明朝" w:hint="eastAsia"/>
                 <w:sz w:val="20"/>
               </w:rPr>
-              <w:t>を貸してもらい学校に通わせてもらっており、家計に余裕があるわ</w:t>
-            </w:r>
-            <w:r>
-              <w:rPr>
-                <w:rFonts w:ascii="ＭＳ 明朝" w:hAnsi="ＭＳ 明朝" w:hint="eastAsia"/>
-                <w:sz w:val="20"/>
-              </w:rPr>
-              <w:t>けではありません。私は、現在</w:t>
-            </w:r>
-            <w:r>
-              <w:rPr>
-                <w:rFonts w:ascii="ＭＳ 明朝" w:hAnsi="ＭＳ 明朝" w:hint="eastAsia"/>
-                <w:sz w:val="20"/>
-              </w:rPr>
-              <w:t>自宅があ</w:t>
+              <w:t>お借りし学校に通わせてもらっておりますが、家計にあまり余裕はない状況です。自宅がある佐賀から福岡</w:t>
             </w:r>
           </w:p>
         </w:tc>
@@ -959,14 +939,7 @@
                 <w:rFonts w:ascii="ＭＳ 明朝" w:hAnsi="ＭＳ 明朝" w:hint="eastAsia"/>
                 <w:sz w:val="20"/>
               </w:rPr>
-              <w:t>る佐賀から福岡まで通学しているのですが、片道で約３時間もか</w:t>
-            </w:r>
-            <w:r>
-              <w:rPr>
-                <w:rFonts w:ascii="ＭＳ 明朝" w:hAnsi="ＭＳ 明朝" w:hint="eastAsia"/>
-                <w:sz w:val="20"/>
-              </w:rPr>
-              <w:t>かり、疲労は溜まる上に、交通費が高く馬</w:t>
+              <w:t>まで通学しているのですが、片道で約３時間もかかり、疲労は溜まる上に、交通費も馬鹿になりません。一</w:t>
             </w:r>
           </w:p>
         </w:tc>
@@ -1002,21 +975,7 @@
                 <w:rFonts w:ascii="ＭＳ 明朝" w:hAnsi="ＭＳ 明朝" w:hint="eastAsia"/>
                 <w:sz w:val="20"/>
               </w:rPr>
-              <w:t>鹿になりません。</w:t>
-            </w:r>
-            <w:r>
-              <w:rPr>
-                <w:rFonts w:ascii="ＭＳ 明朝" w:hAnsi="ＭＳ 明朝" w:hint="eastAsia"/>
-                <w:sz w:val="20"/>
-              </w:rPr>
-              <w:t>一人暮らしをしようにも、学費の支払いなどで精いっぱいという状況で、難しいです。</w:t>
-            </w:r>
-            <w:r>
-              <w:rPr>
-                <w:rFonts w:ascii="ＭＳ 明朝" w:hAnsi="ＭＳ 明朝" w:hint="eastAsia"/>
-                <w:sz w:val="20"/>
-              </w:rPr>
-              <w:t>ま</w:t>
+              <w:t>人暮らしをしようにも、学費の支払いなどで精いっぱいという状況で、なかなかに厳しい状況です。家庭面</w:t>
             </w:r>
           </w:p>
         </w:tc>
@@ -1052,19 +1011,10 @@
                 <w:rFonts w:ascii="ＭＳ 明朝" w:hAnsi="ＭＳ 明朝" w:hint="eastAsia"/>
                 <w:sz w:val="20"/>
               </w:rPr>
-              <w:t>た、家庭面では、共働きの両親に不安があり父は去年、</w:t>
-            </w:r>
-            <w:r>
-              <w:rPr>
-                <w:rFonts w:ascii="ＭＳ 明朝" w:hAnsi="ＭＳ 明朝" w:hint="eastAsia"/>
-                <w:sz w:val="20"/>
-              </w:rPr>
-              <w:t>事故を起こしてしまい、全治４か月ほどの入院をす</w:t>
-            </w:r>
-          </w:p>
-        </w:tc>
-        <w:bookmarkStart w:id="0" w:name="_GoBack"/>
-        <w:bookmarkEnd w:id="0"/>
+              <w:t>では、共働きの両親に不安があります。父は去年、事故で入院をする羽目になり、母は以前より体調が優れ</w:t>
+            </w:r>
+          </w:p>
+        </w:tc>
       </w:tr>
       <w:tr>
         <w:trPr>
@@ -1097,14 +1047,7 @@
                 <w:rFonts w:ascii="ＭＳ 明朝" w:hAnsi="ＭＳ 明朝" w:hint="eastAsia"/>
                 <w:sz w:val="20"/>
               </w:rPr>
-              <w:t>ることになりました。</w:t>
-            </w:r>
-            <w:r>
-              <w:rPr>
-                <w:rFonts w:ascii="ＭＳ 明朝" w:hAnsi="ＭＳ 明朝" w:hint="eastAsia"/>
-                <w:sz w:val="20"/>
-              </w:rPr>
-              <w:t>母は、以前は介護職をしておりましたが体調を崩し離職。現在は復調し新たな職に就</w:t>
+              <w:t>ず、病院に通い詰めるようになっています。私も積極的に家事やバイトを行い、家庭を支えています。しか</w:t>
             </w:r>
           </w:p>
         </w:tc>
@@ -1140,7 +1083,7 @@
                 <w:rFonts w:ascii="ＭＳ 明朝" w:hAnsi="ＭＳ 明朝" w:hint="eastAsia"/>
                 <w:sz w:val="20"/>
               </w:rPr>
-              <w:t>いているものの、完全に体調が治ったわけではなく、またいつ体を崩すかわからない状態で、家計が安定し</w:t>
+              <w:t>し、学業との両立となるといろいろと厳しいものがあります。先の事を考えると不安が募るばかりです。私</w:t>
             </w:r>
           </w:p>
         </w:tc>
@@ -1176,7 +1119,7 @@
                 <w:rFonts w:ascii="ＭＳ 明朝" w:hAnsi="ＭＳ 明朝" w:hint="eastAsia"/>
                 <w:sz w:val="20"/>
               </w:rPr>
-              <w:t>ているとは言えません。私も積極的に家事やバイトを行い、家庭を支えようとはしていますが、先の事を考</w:t>
+              <w:t>には叶えたい夢を抱いており、その夢を成就させたいのですが、現状は学業を満足に学べているとは言い難</w:t>
             </w:r>
           </w:p>
         </w:tc>
@@ -1212,7 +1155,7 @@
                 <w:rFonts w:ascii="ＭＳ 明朝" w:hAnsi="ＭＳ 明朝" w:hint="eastAsia"/>
                 <w:sz w:val="20"/>
               </w:rPr>
-              <w:t>えると不安が募るばかりです。私には叶えたい夢を抱いており、その夢を成就させたいのですが、現状は学業を満足に学べているとは言い難いです。勉学を存分に学ぶためにも支援を頂けたらと思い、今回応募させていただきました。</w:t>
+              <w:t>いです。勉学を存分に学ぶためにも支援を頂けたらと思い、今回応募させていただきました。</w:t>
             </w:r>
           </w:p>
         </w:tc>
@@ -2006,7 +1949,7 @@
 </file>
 
 <file path=word/endnotes.xml><?xml version="1.0" encoding="utf-8"?>
-<w:endnotes xmlns:wpc="http://schemas.microsoft.com/office/word/2010/wordprocessingCanvas" xmlns:cx="http://schemas.microsoft.com/office/drawing/2014/chartex" xmlns:cx1="http://schemas.microsoft.com/office/drawing/2015/9/8/chartex" xmlns:cx2="http://schemas.microsoft.com/office/drawing/2015/10/21/chartex" xmlns:cx3="http://schemas.microsoft.com/office/drawing/2016/5/9/chartex" xmlns:cx4="http://schemas.microsoft.com/office/drawing/2016/5/10/chartex" xmlns:cx5="http://schemas.microsoft.com/office/drawing/2016/5/11/chartex" xmlns:cx6="http://schemas.microsoft.com/office/drawing/2016/5/12/chartex" xmlns:cx7="http://schemas.microsoft.com/office/drawing/2016/5/13/chartex" xmlns:cx8="http://schemas.microsoft.com/office/drawing/2016/5/14/chartex" xmlns:mc="http://schemas.openxmlformats.org/markup-compatibility/2006" xmlns:aink="http://schemas.microsoft.com/office/drawing/2016/ink" xmlns:am3d="http://schemas.microsoft.com/office/drawing/2017/model3d" xmlns:o="urn:schemas-microsoft-com:office:office" xmlns:r="http://schemas.openxmlformats.org/officeDocument/2006/relationships" xmlns:m="http://schemas.openxmlformats.org/officeDocument/2006/math" xmlns:v="urn:schemas-microsoft-com:vml" xmlns:wp14="http://schemas.microsoft.com/office/word/2010/wordprocessingDrawing" xmlns:wp="http://schemas.openxmlformats.org/drawingml/2006/wordprocessingDrawing" xmlns:w10="urn:schemas-microsoft-com:office:word" xmlns:w="http://schemas.openxmlformats.org/wordprocessingml/2006/main" xmlns:w14="http://schemas.microsoft.com/office/word/2010/wordml" xmlns:w15="http://schemas.microsoft.com/office/word/2012/wordml" xmlns:w16cid="http://schemas.microsoft.com/office/word/2016/wordml/cid" xmlns:w16se="http://schemas.microsoft.com/office/word/2015/wordml/symex" xmlns:wpg="http://schemas.microsoft.com/office/word/2010/wordprocessingGroup" xmlns:wpi="http://schemas.microsoft.com/office/word/2010/wordprocessingInk" xmlns:wne="http://schemas.microsoft.com/office/word/2006/wordml" xmlns:wps="http://schemas.microsoft.com/office/word/2010/wordprocessingShape" mc:Ignorable="w14 w15 w16se w16cid wp14">
+<w:endnotes xmlns:wpc="http://schemas.microsoft.com/office/word/2010/wordprocessingCanvas" xmlns:cx="http://schemas.microsoft.com/office/drawing/2014/chartex" xmlns:cx1="http://schemas.microsoft.com/office/drawing/2015/9/8/chartex" xmlns:cx2="http://schemas.microsoft.com/office/drawing/2015/10/21/chartex" xmlns:cx3="http://schemas.microsoft.com/office/drawing/2016/5/9/chartex" xmlns:cx4="http://schemas.microsoft.com/office/drawing/2016/5/10/chartex" xmlns:cx5="http://schemas.microsoft.com/office/drawing/2016/5/11/chartex" xmlns:cx6="http://schemas.microsoft.com/office/drawing/2016/5/12/chartex" xmlns:cx7="http://schemas.microsoft.com/office/drawing/2016/5/13/chartex" xmlns:cx8="http://schemas.microsoft.com/office/drawing/2016/5/14/chartex" xmlns:mc="http://schemas.openxmlformats.org/markup-compatibility/2006" xmlns:aink="http://schemas.microsoft.com/office/drawing/2016/ink" xmlns:am3d="http://schemas.microsoft.com/office/drawing/2017/model3d" xmlns:o="urn:schemas-microsoft-com:office:office" xmlns:oel="http://schemas.microsoft.com/office/2019/extlst" xmlns:r="http://schemas.openxmlformats.org/officeDocument/2006/relationships" xmlns:m="http://schemas.openxmlformats.org/officeDocument/2006/math" xmlns:v="urn:schemas-microsoft-com:vml" xmlns:wp14="http://schemas.microsoft.com/office/word/2010/wordprocessingDrawing" xmlns:wp="http://schemas.openxmlformats.org/drawingml/2006/wordprocessingDrawing" xmlns:w10="urn:schemas-microsoft-com:office:word" xmlns:w="http://schemas.openxmlformats.org/wordprocessingml/2006/main" xmlns:w14="http://schemas.microsoft.com/office/word/2010/wordml" xmlns:w15="http://schemas.microsoft.com/office/word/2012/wordml" xmlns:w16cex="http://schemas.microsoft.com/office/word/2018/wordml/cex" xmlns:w16cid="http://schemas.microsoft.com/office/word/2016/wordml/cid" xmlns:w16="http://schemas.microsoft.com/office/word/2018/wordml" xmlns:w16du="http://schemas.microsoft.com/office/word/2023/wordml/word16du" xmlns:w16sdtdh="http://schemas.microsoft.com/office/word/2020/wordml/sdtdatahash" xmlns:w16se="http://schemas.microsoft.com/office/word/2015/wordml/symex" xmlns:wpg="http://schemas.microsoft.com/office/word/2010/wordprocessingGroup" xmlns:wpi="http://schemas.microsoft.com/office/word/2010/wordprocessingInk" xmlns:wne="http://schemas.microsoft.com/office/word/2006/wordml" xmlns:wps="http://schemas.microsoft.com/office/word/2010/wordprocessingShape" mc:Ignorable="w14 w15 w16se w16cid w16 w16cex w16sdtdh wp14">
   <w:endnote w:type="separator" w:id="-1">
     <w:p>
       <w:pPr>
@@ -2031,7 +1974,7 @@
 </file>
 
 <file path=word/footnotes.xml><?xml version="1.0" encoding="utf-8"?>
-<w:footnotes xmlns:wpc="http://schemas.microsoft.com/office/word/2010/wordprocessingCanvas" xmlns:cx="http://schemas.microsoft.com/office/drawing/2014/chartex" xmlns:cx1="http://schemas.microsoft.com/office/drawing/2015/9/8/chartex" xmlns:cx2="http://schemas.microsoft.com/office/drawing/2015/10/21/chartex" xmlns:cx3="http://schemas.microsoft.com/office/drawing/2016/5/9/chartex" xmlns:cx4="http://schemas.microsoft.com/office/drawing/2016/5/10/chartex" xmlns:cx5="http://schemas.microsoft.com/office/drawing/2016/5/11/chartex" xmlns:cx6="http://schemas.microsoft.com/office/drawing/2016/5/12/chartex" xmlns:cx7="http://schemas.microsoft.com/office/drawing/2016/5/13/chartex" xmlns:cx8="http://schemas.microsoft.com/office/drawing/2016/5/14/chartex" xmlns:mc="http://schemas.openxmlformats.org/markup-compatibility/2006" xmlns:aink="http://schemas.microsoft.com/office/drawing/2016/ink" xmlns:am3d="http://schemas.microsoft.com/office/drawing/2017/model3d" xmlns:o="urn:schemas-microsoft-com:office:office" xmlns:r="http://schemas.openxmlformats.org/officeDocument/2006/relationships" xmlns:m="http://schemas.openxmlformats.org/officeDocument/2006/math" xmlns:v="urn:schemas-microsoft-com:vml" xmlns:wp14="http://schemas.microsoft.com/office/word/2010/wordprocessingDrawing" xmlns:wp="http://schemas.openxmlformats.org/drawingml/2006/wordprocessingDrawing" xmlns:w10="urn:schemas-microsoft-com:office:word" xmlns:w="http://schemas.openxmlformats.org/wordprocessingml/2006/main" xmlns:w14="http://schemas.microsoft.com/office/word/2010/wordml" xmlns:w15="http://schemas.microsoft.com/office/word/2012/wordml" xmlns:w16cid="http://schemas.microsoft.com/office/word/2016/wordml/cid" xmlns:w16se="http://schemas.microsoft.com/office/word/2015/wordml/symex" xmlns:wpg="http://schemas.microsoft.com/office/word/2010/wordprocessingGroup" xmlns:wpi="http://schemas.microsoft.com/office/word/2010/wordprocessingInk" xmlns:wne="http://schemas.microsoft.com/office/word/2006/wordml" xmlns:wps="http://schemas.microsoft.com/office/word/2010/wordprocessingShape" mc:Ignorable="w14 w15 w16se w16cid wp14">
+<w:footnotes xmlns:wpc="http://schemas.microsoft.com/office/word/2010/wordprocessingCanvas" xmlns:cx="http://schemas.microsoft.com/office/drawing/2014/chartex" xmlns:cx1="http://schemas.microsoft.com/office/drawing/2015/9/8/chartex" xmlns:cx2="http://schemas.microsoft.com/office/drawing/2015/10/21/chartex" xmlns:cx3="http://schemas.microsoft.com/office/drawing/2016/5/9/chartex" xmlns:cx4="http://schemas.microsoft.com/office/drawing/2016/5/10/chartex" xmlns:cx5="http://schemas.microsoft.com/office/drawing/2016/5/11/chartex" xmlns:cx6="http://schemas.microsoft.com/office/drawing/2016/5/12/chartex" xmlns:cx7="http://schemas.microsoft.com/office/drawing/2016/5/13/chartex" xmlns:cx8="http://schemas.microsoft.com/office/drawing/2016/5/14/chartex" xmlns:mc="http://schemas.openxmlformats.org/markup-compatibility/2006" xmlns:aink="http://schemas.microsoft.com/office/drawing/2016/ink" xmlns:am3d="http://schemas.microsoft.com/office/drawing/2017/model3d" xmlns:o="urn:schemas-microsoft-com:office:office" xmlns:oel="http://schemas.microsoft.com/office/2019/extlst" xmlns:r="http://schemas.openxmlformats.org/officeDocument/2006/relationships" xmlns:m="http://schemas.openxmlformats.org/officeDocument/2006/math" xmlns:v="urn:schemas-microsoft-com:vml" xmlns:wp14="http://schemas.microsoft.com/office/word/2010/wordprocessingDrawing" xmlns:wp="http://schemas.openxmlformats.org/drawingml/2006/wordprocessingDrawing" xmlns:w10="urn:schemas-microsoft-com:office:word" xmlns:w="http://schemas.openxmlformats.org/wordprocessingml/2006/main" xmlns:w14="http://schemas.microsoft.com/office/word/2010/wordml" xmlns:w15="http://schemas.microsoft.com/office/word/2012/wordml" xmlns:w16cex="http://schemas.microsoft.com/office/word/2018/wordml/cex" xmlns:w16cid="http://schemas.microsoft.com/office/word/2016/wordml/cid" xmlns:w16="http://schemas.microsoft.com/office/word/2018/wordml" xmlns:w16du="http://schemas.microsoft.com/office/word/2023/wordml/word16du" xmlns:w16sdtdh="http://schemas.microsoft.com/office/word/2020/wordml/sdtdatahash" xmlns:w16se="http://schemas.microsoft.com/office/word/2015/wordml/symex" xmlns:wpg="http://schemas.microsoft.com/office/word/2010/wordprocessingGroup" xmlns:wpi="http://schemas.microsoft.com/office/word/2010/wordprocessingInk" xmlns:wne="http://schemas.microsoft.com/office/word/2006/wordml" xmlns:wps="http://schemas.microsoft.com/office/word/2010/wordprocessingShape" mc:Ignorable="w14 w15 w16se w16cid w16 w16cex w16sdtdh wp14">
   <w:footnote w:type="separator" w:id="-1">
     <w:p>
       <w:pPr>
@@ -2056,7 +1999,7 @@
 </file>
 
 <file path=word/numbering.xml><?xml version="1.0" encoding="utf-8"?>
-<w:numbering xmlns:wpc="http://schemas.microsoft.com/office/word/2010/wordprocessingCanvas" xmlns:cx="http://schemas.microsoft.com/office/drawing/2014/chartex" xmlns:cx1="http://schemas.microsoft.com/office/drawing/2015/9/8/chartex" xmlns:cx2="http://schemas.microsoft.com/office/drawing/2015/10/21/chartex" xmlns:cx3="http://schemas.microsoft.com/office/drawing/2016/5/9/chartex" xmlns:cx4="http://schemas.microsoft.com/office/drawing/2016/5/10/chartex" xmlns:cx5="http://schemas.microsoft.com/office/drawing/2016/5/11/chartex" xmlns:cx6="http://schemas.microsoft.com/office/drawing/2016/5/12/chartex" xmlns:cx7="http://schemas.microsoft.com/office/drawing/2016/5/13/chartex" xmlns:cx8="http://schemas.microsoft.com/office/drawing/2016/5/14/chartex" xmlns:mc="http://schemas.openxmlformats.org/markup-compatibility/2006" xmlns:aink="http://schemas.microsoft.com/office/drawing/2016/ink" xmlns:am3d="http://schemas.microsoft.com/office/drawing/2017/model3d" xmlns:o="urn:schemas-microsoft-com:office:office" xmlns:r="http://schemas.openxmlformats.org/officeDocument/2006/relationships" xmlns:m="http://schemas.openxmlformats.org/officeDocument/2006/math" xmlns:v="urn:schemas-microsoft-com:vml" xmlns:wp14="http://schemas.microsoft.com/office/word/2010/wordprocessingDrawing" xmlns:wp="http://schemas.openxmlformats.org/drawingml/2006/wordprocessingDrawing" xmlns:w10="urn:schemas-microsoft-com:office:word" xmlns:w="http://schemas.openxmlformats.org/wordprocessingml/2006/main" xmlns:w14="http://schemas.microsoft.com/office/word/2010/wordml" xmlns:w15="http://schemas.microsoft.com/office/word/2012/wordml" xmlns:w16cid="http://schemas.microsoft.com/office/word/2016/wordml/cid" xmlns:w16se="http://schemas.microsoft.com/office/word/2015/wordml/symex" xmlns:wpg="http://schemas.microsoft.com/office/word/2010/wordprocessingGroup" xmlns:wpi="http://schemas.microsoft.com/office/word/2010/wordprocessingInk" xmlns:wne="http://schemas.microsoft.com/office/word/2006/wordml" xmlns:wps="http://schemas.microsoft.com/office/word/2010/wordprocessingShape" mc:Ignorable="w14 w15 w16se w16cid wp14">
+<w:numbering xmlns:wpc="http://schemas.microsoft.com/office/word/2010/wordprocessingCanvas" xmlns:cx="http://schemas.microsoft.com/office/drawing/2014/chartex" xmlns:cx1="http://schemas.microsoft.com/office/drawing/2015/9/8/chartex" xmlns:cx2="http://schemas.microsoft.com/office/drawing/2015/10/21/chartex" xmlns:cx3="http://schemas.microsoft.com/office/drawing/2016/5/9/chartex" xmlns:cx4="http://schemas.microsoft.com/office/drawing/2016/5/10/chartex" xmlns:cx5="http://schemas.microsoft.com/office/drawing/2016/5/11/chartex" xmlns:cx6="http://schemas.microsoft.com/office/drawing/2016/5/12/chartex" xmlns:cx7="http://schemas.microsoft.com/office/drawing/2016/5/13/chartex" xmlns:cx8="http://schemas.microsoft.com/office/drawing/2016/5/14/chartex" xmlns:mc="http://schemas.openxmlformats.org/markup-compatibility/2006" xmlns:aink="http://schemas.microsoft.com/office/drawing/2016/ink" xmlns:am3d="http://schemas.microsoft.com/office/drawing/2017/model3d" xmlns:o="urn:schemas-microsoft-com:office:office" xmlns:oel="http://schemas.microsoft.com/office/2019/extlst" xmlns:r="http://schemas.openxmlformats.org/officeDocument/2006/relationships" xmlns:m="http://schemas.openxmlformats.org/officeDocument/2006/math" xmlns:v="urn:schemas-microsoft-com:vml" xmlns:wp14="http://schemas.microsoft.com/office/word/2010/wordprocessingDrawing" xmlns:wp="http://schemas.openxmlformats.org/drawingml/2006/wordprocessingDrawing" xmlns:w10="urn:schemas-microsoft-com:office:word" xmlns:w="http://schemas.openxmlformats.org/wordprocessingml/2006/main" xmlns:w14="http://schemas.microsoft.com/office/word/2010/wordml" xmlns:w15="http://schemas.microsoft.com/office/word/2012/wordml" xmlns:w16cex="http://schemas.microsoft.com/office/word/2018/wordml/cex" xmlns:w16cid="http://schemas.microsoft.com/office/word/2016/wordml/cid" xmlns:w16="http://schemas.microsoft.com/office/word/2018/wordml" xmlns:w16du="http://schemas.microsoft.com/office/word/2023/wordml/word16du" xmlns:w16sdtdh="http://schemas.microsoft.com/office/word/2020/wordml/sdtdatahash" xmlns:w16se="http://schemas.microsoft.com/office/word/2015/wordml/symex" xmlns:wpg="http://schemas.microsoft.com/office/word/2010/wordprocessingGroup" xmlns:wpi="http://schemas.microsoft.com/office/word/2010/wordprocessingInk" xmlns:wne="http://schemas.microsoft.com/office/word/2006/wordml" xmlns:wps="http://schemas.microsoft.com/office/word/2010/wordprocessingShape" mc:Ignorable="w14 w15 w16se w16cid w16 w16cex w16sdtdh wp14">
   <w:abstractNum w:abstractNumId="0" w15:restartNumberingAfterBreak="0">
     <w:nsid w:val="11063CB6"/>
     <w:multiLevelType w:val="singleLevel"/>
@@ -2077,14 +2020,14 @@
       </w:rPr>
     </w:lvl>
   </w:abstractNum>
-  <w:num w:numId="1">
+  <w:num w:numId="1" w16cid:durableId="690960311">
     <w:abstractNumId w:val="0"/>
   </w:num>
 </w:numbering>
 </file>
 
 <file path=word/styles.xml><?xml version="1.0" encoding="utf-8"?>
-<w:styles xmlns:mc="http://schemas.openxmlformats.org/markup-compatibility/2006" xmlns:r="http://schemas.openxmlformats.org/officeDocument/2006/relationships" xmlns:w="http://schemas.openxmlformats.org/wordprocessingml/2006/main" xmlns:w14="http://schemas.microsoft.com/office/word/2010/wordml" xmlns:w15="http://schemas.microsoft.com/office/word/2012/wordml" xmlns:w16cid="http://schemas.microsoft.com/office/word/2016/wordml/cid" xmlns:w16se="http://schemas.microsoft.com/office/word/2015/wordml/symex" mc:Ignorable="w14 w15 w16se w16cid">
+<w:styles xmlns:mc="http://schemas.openxmlformats.org/markup-compatibility/2006" xmlns:r="http://schemas.openxmlformats.org/officeDocument/2006/relationships" xmlns:w="http://schemas.openxmlformats.org/wordprocessingml/2006/main" xmlns:w14="http://schemas.microsoft.com/office/word/2010/wordml" xmlns:w15="http://schemas.microsoft.com/office/word/2012/wordml" xmlns:w16cex="http://schemas.microsoft.com/office/word/2018/wordml/cex" xmlns:w16cid="http://schemas.microsoft.com/office/word/2016/wordml/cid" xmlns:w16="http://schemas.microsoft.com/office/word/2018/wordml" xmlns:w16sdtdh="http://schemas.microsoft.com/office/word/2020/wordml/sdtdatahash" xmlns:w16se="http://schemas.microsoft.com/office/word/2015/wordml/symex" mc:Ignorable="w14 w15 w16se w16cid w16 w16cex w16sdtdh">
   <w:docDefaults>
     <w:rPrDefault>
       <w:rPr>
@@ -2094,7 +2037,7 @@
     </w:rPrDefault>
     <w:pPrDefault/>
   </w:docDefaults>
-  <w:latentStyles w:defLockedState="0" w:defUIPriority="0" w:defSemiHidden="0" w:defUnhideWhenUsed="0" w:defQFormat="0" w:count="375">
+  <w:latentStyles w:defLockedState="0" w:defUIPriority="0" w:defSemiHidden="0" w:defUnhideWhenUsed="0" w:defQFormat="0" w:count="376">
     <w:lsdException w:name="Normal" w:qFormat="1"/>
     <w:lsdException w:name="heading 1" w:qFormat="1"/>
     <w:lsdException w:name="heading 2" w:semiHidden="1" w:unhideWhenUsed="1" w:qFormat="1"/>
@@ -2112,7 +2055,6 @@
     <w:lsdException w:name="Emphasis" w:qFormat="1"/>
     <w:lsdException w:name="HTML Preformatted" w:semiHidden="1" w:unhideWhenUsed="1"/>
     <w:lsdException w:name="HTML Variable" w:semiHidden="1" w:unhideWhenUsed="1"/>
-    <w:lsdException w:name="Normal Table" w:semiHidden="1" w:unhideWhenUsed="1"/>
     <w:lsdException w:name="No List" w:semiHidden="1" w:unhideWhenUsed="1"/>
     <w:lsdException w:name="Outline List 1" w:semiHidden="1" w:unhideWhenUsed="1"/>
     <w:lsdException w:name="Outline List 2" w:semiHidden="1" w:unhideWhenUsed="1"/>
@@ -2158,9 +2100,7 @@
     <w:lsdException w:name="Table Subtle 2" w:semiHidden="1" w:unhideWhenUsed="1"/>
     <w:lsdException w:name="Table Web 1" w:semiHidden="1" w:unhideWhenUsed="1"/>
     <w:lsdException w:name="Table Web 2" w:semiHidden="1" w:unhideWhenUsed="1"/>
-    <w:lsdException w:name="Table Web 3" w:semiHidden="1" w:unhideWhenUsed="1"/>
     <w:lsdException w:name="Balloon Text" w:semiHidden="1" w:unhideWhenUsed="1"/>
-    <w:lsdException w:name="Table Theme" w:semiHidden="1" w:unhideWhenUsed="1"/>
     <w:lsdException w:name="Placeholder Text" w:semiHidden="1" w:uiPriority="99"/>
     <w:lsdException w:name="No Spacing" w:uiPriority="1" w:qFormat="1"/>
     <w:lsdException w:name="Light Shading" w:uiPriority="60"/>
@@ -2380,6 +2320,7 @@
     <w:lsdException w:name="Smart Hyperlink" w:semiHidden="1" w:uiPriority="99" w:unhideWhenUsed="1"/>
     <w:lsdException w:name="Hashtag" w:semiHidden="1" w:uiPriority="99" w:unhideWhenUsed="1"/>
     <w:lsdException w:name="Unresolved Mention" w:semiHidden="1" w:uiPriority="99" w:unhideWhenUsed="1"/>
+    <w:lsdException w:name="Smart Link" w:semiHidden="1" w:uiPriority="99" w:unhideWhenUsed="1"/>
   </w:latentStyles>
   <w:style w:type="paragraph" w:default="1" w:styleId="a">
     <w:name w:val="Normal"/>
@@ -2743,6 +2684,17 @@
 </file>
 
 <file path=customXml/item1.xml><?xml version="1.0" encoding="utf-8"?>
+<p:properties xmlns:p="http://schemas.microsoft.com/office/2006/metadata/properties" xmlns:xsi="http://www.w3.org/2001/XMLSchema-instance" xmlns:pc="http://schemas.microsoft.com/office/infopath/2007/PartnerControls">
+  <documentManagement>
+    <lcf76f155ced4ddcb4097134ff3c332f xmlns="b2741836-0272-4e3d-8a51-652512547cb8">
+      <Terms xmlns="http://schemas.microsoft.com/office/infopath/2007/PartnerControls"/>
+    </lcf76f155ced4ddcb4097134ff3c332f>
+    <TaxCatchAll xmlns="f341d489-5dfe-4576-9c21-de3d30314221" xsi:nil="true"/>
+  </documentManagement>
+</p:properties>
+</file>
+
+<file path=customXml/item2.xml><?xml version="1.0" encoding="utf-8"?>
 <?mso-contentType ?>
 <FormTemplates xmlns="http://schemas.microsoft.com/sharepoint/v3/contenttype/forms">
   <Display>DocumentLibraryForm</Display>
@@ -2751,9 +2703,9 @@
 </FormTemplates>
 </file>
 
-<file path=customXml/item2.xml><?xml version="1.0" encoding="utf-8"?>
-<ct:contentTypeSchema xmlns:ct="http://schemas.microsoft.com/office/2006/metadata/contentType" xmlns:ma="http://schemas.microsoft.com/office/2006/metadata/properties/metaAttributes" ct:_="" ma:_="" ma:contentTypeName="ドキュメント" ma:contentTypeID="0x0101004898E95636345E4BA9B7207E304FF02A" ma:contentTypeVersion="8" ma:contentTypeDescription="新しいドキュメントを作成します。" ma:contentTypeScope="" ma:versionID="44ef221d5837060412dd2a4b28c62069">
-  <xsd:schema xmlns:xsd="http://www.w3.org/2001/XMLSchema" xmlns:xs="http://www.w3.org/2001/XMLSchema" xmlns:p="http://schemas.microsoft.com/office/2006/metadata/properties" xmlns:ns2="b2741836-0272-4e3d-8a51-652512547cb8" xmlns:ns3="f341d489-5dfe-4576-9c21-de3d30314221" targetNamespace="http://schemas.microsoft.com/office/2006/metadata/properties" ma:root="true" ma:fieldsID="1af7276693532e1d1dc64ec3c5fd2281" ns2:_="" ns3:_="">
+<file path=customXml/item3.xml><?xml version="1.0" encoding="utf-8"?>
+<ct:contentTypeSchema xmlns:ct="http://schemas.microsoft.com/office/2006/metadata/contentType" xmlns:ma="http://schemas.microsoft.com/office/2006/metadata/properties/metaAttributes" ct:_="" ma:_="" ma:contentTypeName="ドキュメント" ma:contentTypeID="0x0101004898E95636345E4BA9B7207E304FF02A" ma:contentTypeVersion="10" ma:contentTypeDescription="新しいドキュメントを作成します。" ma:contentTypeScope="" ma:versionID="9b3fe3e785af519e58a2ddcb88cc576c">
+  <xsd:schema xmlns:xsd="http://www.w3.org/2001/XMLSchema" xmlns:xs="http://www.w3.org/2001/XMLSchema" xmlns:p="http://schemas.microsoft.com/office/2006/metadata/properties" xmlns:ns2="b2741836-0272-4e3d-8a51-652512547cb8" xmlns:ns3="f341d489-5dfe-4576-9c21-de3d30314221" targetNamespace="http://schemas.microsoft.com/office/2006/metadata/properties" ma:root="true" ma:fieldsID="55c21ce6231e784fba1e43c9e89b91d5" ns2:_="" ns3:_="">
     <xsd:import namespace="b2741836-0272-4e3d-8a51-652512547cb8"/>
     <xsd:import namespace="f341d489-5dfe-4576-9c21-de3d30314221"/>
     <xsd:element name="properties">
@@ -2769,6 +2721,8 @@
                 <xsd:element ref="ns2:MediaServiceOCR" minOccurs="0"/>
                 <xsd:element ref="ns2:MediaServiceGenerationTime" minOccurs="0"/>
                 <xsd:element ref="ns2:MediaServiceEventHashCode" minOccurs="0"/>
+                <xsd:element ref="ns3:SharedWithUsers" minOccurs="0"/>
+                <xsd:element ref="ns3:SharedWithDetails" minOccurs="0"/>
               </xsd:all>
             </xsd:complexType>
           </xsd:element>
@@ -2827,6 +2781,32 @@
           </xsd:extension>
         </xsd:complexContent>
       </xsd:complexType>
+    </xsd:element>
+    <xsd:element name="SharedWithUsers" ma:index="16" nillable="true" ma:displayName="共有相手" ma:internalName="SharedWithUsers" ma:readOnly="true">
+      <xsd:complexType>
+        <xsd:complexContent>
+          <xsd:extension base="dms:UserMulti">
+            <xsd:sequence>
+              <xsd:element name="UserInfo" minOccurs="0" maxOccurs="unbounded">
+                <xsd:complexType>
+                  <xsd:sequence>
+                    <xsd:element name="DisplayName" type="xsd:string" minOccurs="0"/>
+                    <xsd:element name="AccountId" type="dms:UserId" minOccurs="0" nillable="true"/>
+                    <xsd:element name="AccountType" type="xsd:string" minOccurs="0"/>
+                  </xsd:sequence>
+                </xsd:complexType>
+              </xsd:element>
+            </xsd:sequence>
+          </xsd:extension>
+        </xsd:complexContent>
+      </xsd:complexType>
+    </xsd:element>
+    <xsd:element name="SharedWithDetails" ma:index="17" nillable="true" ma:displayName="共有相手の詳細情報" ma:internalName="SharedWithDetails" ma:readOnly="true">
+      <xsd:simpleType>
+        <xsd:restriction base="dms:Note">
+          <xsd:maxLength value="255"/>
+        </xsd:restriction>
+      </xsd:simpleType>
     </xsd:element>
   </xsd:schema>
   <xsd:schema xmlns="http://schemas.openxmlformats.org/package/2006/metadata/core-properties" xmlns:xsd="http://www.w3.org/2001/XMLSchema" xmlns:xsi="http://www.w3.org/2001/XMLSchema-instance" xmlns:dc="http://purl.org/dc/elements/1.1/" xmlns:dcterms="http://purl.org/dc/terms/" xmlns:odoc="http://schemas.microsoft.com/internal/obd" targetNamespace="http://schemas.openxmlformats.org/package/2006/metadata/core-properties" elementFormDefault="qualified" attributeFormDefault="unqualified" blockDefault="#all">
@@ -2929,6 +2909,17 @@
 </file>
 
 <file path=customXml/itemProps1.xml><?xml version="1.0" encoding="utf-8"?>
+<ds:datastoreItem xmlns:ds="http://schemas.openxmlformats.org/officeDocument/2006/customXml" ds:itemID="{4402A049-83AE-4F64-BBE5-F4308F01AA08}">
+  <ds:schemaRefs>
+    <ds:schemaRef ds:uri="http://schemas.microsoft.com/office/2006/metadata/properties"/>
+    <ds:schemaRef ds:uri="http://schemas.microsoft.com/office/infopath/2007/PartnerControls"/>
+    <ds:schemaRef ds:uri="b2741836-0272-4e3d-8a51-652512547cb8"/>
+    <ds:schemaRef ds:uri="f341d489-5dfe-4576-9c21-de3d30314221"/>
+  </ds:schemaRefs>
+</ds:datastoreItem>
+</file>
+
+<file path=customXml/itemProps2.xml><?xml version="1.0" encoding="utf-8"?>
 <ds:datastoreItem xmlns:ds="http://schemas.openxmlformats.org/officeDocument/2006/customXml" ds:itemID="{699989AB-4FA9-41AD-ADF7-9B27AE0E29C6}">
   <ds:schemaRefs>
     <ds:schemaRef ds:uri="http://schemas.microsoft.com/sharepoint/v3/contenttype/forms"/>
@@ -2936,8 +2927,8 @@
 </ds:datastoreItem>
 </file>
 
-<file path=customXml/itemProps2.xml><?xml version="1.0" encoding="utf-8"?>
-<ds:datastoreItem xmlns:ds="http://schemas.openxmlformats.org/officeDocument/2006/customXml" ds:itemID="{E4957C25-89D9-420A-AD07-E8970A10D53B}">
+<file path=customXml/itemProps3.xml><?xml version="1.0" encoding="utf-8"?>
+<ds:datastoreItem xmlns:ds="http://schemas.openxmlformats.org/officeDocument/2006/customXml" ds:itemID="{4919E786-041E-42D8-9589-769F61BCB4F1}">
   <ds:schemaRefs>
     <ds:schemaRef ds:uri="http://schemas.microsoft.com/office/2006/metadata/contentType"/>
     <ds:schemaRef ds:uri="http://schemas.microsoft.com/office/2006/metadata/properties/metaAttributes"/>
